--- a/submission/highlights.docx
+++ b/submission/highlights.docx
@@ -26,10 +26,19 @@
         <w:t>Fair f</w:t>
       </w:r>
       <w:r>
-        <w:t>inancial governance’s support strategy</w:t>
-      </w:r>
-      <w:r>
-        <w:t xml:space="preserve"> between landlord and tenants</w:t>
+        <w:t>inancial governance</w:t>
+      </w:r>
+      <w:r>
+        <w:t xml:space="preserve"> support strategy</w:t>
+      </w:r>
+      <w:r>
+        <w:t xml:space="preserve"> between </w:t>
+      </w:r>
+      <w:r>
+        <w:t>property owner</w:t>
+      </w:r>
+      <w:r>
+        <w:t xml:space="preserve"> and tenants</w:t>
       </w:r>
     </w:p>
     <w:p>
@@ -44,7 +53,7 @@
         <w:t>E</w:t>
       </w:r>
       <w:r>
-        <w:t xml:space="preserve">quitable switch is possible, but with massive public subsidy payments </w:t>
+        <w:t xml:space="preserve">quitable switch is possible but with massive public subsidy payments </w:t>
       </w:r>
     </w:p>
     <w:p>
@@ -56,7 +65,13 @@
         </w:numPr>
       </w:pPr>
       <w:r>
-        <w:t xml:space="preserve">Heat pump alternative is not competitive compared to district heating </w:t>
+        <w:t xml:space="preserve">Heat pump alternative is not competitive compared </w:t>
+      </w:r>
+      <w:r>
+        <w:t>with</w:t>
+      </w:r>
+      <w:r>
+        <w:t xml:space="preserve"> district heating </w:t>
       </w:r>
     </w:p>
     <w:p>
@@ -67,16 +82,22 @@
           <w:numId w:val="1"/>
         </w:numPr>
       </w:pPr>
-      <w:r>
-        <w:t>Allocating the costs of inaction between governance, landlord, and tenants</w:t>
-      </w:r>
+      <w:bookmarkStart w:id="0" w:name="_GoBack"/>
+      <w:r>
+        <w:t xml:space="preserve">Allocating the costs of inaction between governance, </w:t>
+      </w:r>
+      <w:r>
+        <w:t>property owner</w:t>
+      </w:r>
+      <w:r>
+        <w:t>, and tenants</w:t>
+      </w:r>
+      <w:bookmarkEnd w:id="0"/>
     </w:p>
     <w:p>
       <w:pPr>
         <w:ind w:left="360"/>
       </w:pPr>
-      <w:bookmarkStart w:id="0" w:name="_GoBack"/>
-      <w:bookmarkEnd w:id="0"/>
     </w:p>
     <w:sectPr>
       <w:pgSz w:w="11906" w:h="16838"/>
